--- a/新企画/ゲーム企画（仮）.docx
+++ b/新企画/ゲーム企画（仮）.docx
@@ -437,122 +437,119 @@
         </w:rPr>
         <w:t xml:space="preserve">　物理・魔法</w:t>
       </w:r>
-    </w:p>
-    <w:p>
-      <w:pPr>
-        <w:pStyle w:val="a3"/>
-        <w:ind w:leftChars="0" w:left="360"/>
-      </w:pPr>
-      <w:r>
-        <w:rPr>
-          <w:rFonts w:hint="eastAsia"/>
-        </w:rPr>
-        <w:t xml:space="preserve">　物理ダメージは武器に基づいて実現したため、武器の形に関連しています。</w:t>
-      </w:r>
-    </w:p>
-    <w:p>
-      <w:pPr>
-        <w:pStyle w:val="a3"/>
-        <w:ind w:leftChars="0" w:left="360"/>
-      </w:pPr>
-      <w:r>
-        <w:rPr>
-          <w:rFonts w:hint="eastAsia"/>
-        </w:rPr>
-        <w:t xml:space="preserve">　魔法はプレーヤーから発射して、様々な形で最大距離まで移動するものです。</w:t>
-      </w:r>
-    </w:p>
-    <w:p>
-      <w:pPr>
-        <w:pStyle w:val="a3"/>
-        <w:ind w:leftChars="0" w:left="360"/>
-      </w:pPr>
-      <w:r>
-        <w:rPr>
-          <w:rFonts w:hint="eastAsia"/>
-        </w:rPr>
-        <w:t xml:space="preserve">　形は光線、放射線、円環、四角形</w:t>
-      </w:r>
-    </w:p>
-    <w:p>
-      <w:pPr>
-        <w:pStyle w:val="a3"/>
-        <w:ind w:leftChars="0" w:left="360"/>
-      </w:pPr>
-      <w:r>
-        <w:rPr>
-          <w:rFonts w:hint="eastAsia"/>
-        </w:rPr>
-        <w:t xml:space="preserve">　魔法は発生速度、移動速度、継続時間、最大射程、</w:t>
-      </w:r>
-    </w:p>
-    <w:p>
-      <w:pPr>
-        <w:pStyle w:val="a3"/>
-        <w:ind w:leftChars="0" w:left="360"/>
-      </w:pPr>
-      <w:r>
-        <w:rPr>
-          <w:rFonts w:hint="eastAsia"/>
-        </w:rPr>
-        <w:t xml:space="preserve">　状態は霧などがあります。</w:t>
-      </w:r>
-    </w:p>
-    <w:p>
-      <w:pPr>
-        <w:pStyle w:val="a3"/>
-        <w:ind w:leftChars="0" w:left="360"/>
-      </w:pPr>
-      <w:r>
-        <w:rPr>
-          <w:rFonts w:hint="eastAsia"/>
-        </w:rPr>
-        <w:t xml:space="preserve"> </w:t>
-      </w:r>
-      <w:r>
-        <w:t xml:space="preserve"> </w:t>
-      </w:r>
-      <w:r>
-        <w:rPr>
-          <w:rFonts w:hint="eastAsia"/>
-        </w:rPr>
-        <w:t>霧は発生速度が速いで、普通の魔法より残る時間が長いです。しかし最大射程が近い</w:t>
-      </w:r>
-      <w:r>
-        <w:rPr>
-          <w:rFonts w:hint="eastAsia"/>
-        </w:rPr>
-        <w:t>し、移動速度も遅い。</w:t>
-      </w:r>
-    </w:p>
-    <w:p>
-      <w:pPr>
-        <w:pStyle w:val="a3"/>
-        <w:ind w:leftChars="0" w:left="360"/>
-      </w:pPr>
-      <w:r>
-        <w:rPr>
-          <w:rFonts w:hint="eastAsia"/>
-        </w:rPr>
-        <w:t xml:space="preserve">　（今は普通と霧しかない）</w:t>
-      </w:r>
-    </w:p>
-    <w:p>
-      <w:pPr>
-        <w:pStyle w:val="a3"/>
-        <w:ind w:leftChars="0" w:left="360"/>
-        <w:rPr>
-          <w:rFonts w:hint="eastAsia"/>
-        </w:rPr>
-      </w:pPr>
-      <w:r>
-        <w:rPr>
-          <w:rFonts w:hint="eastAsia"/>
-        </w:rPr>
-        <w:t>試験管：はじめは４個、最後は最大１２個を持つことができます。</w:t>
-      </w:r>
       <w:bookmarkStart w:id="0" w:name="_GoBack"/>
       <w:bookmarkEnd w:id="0"/>
+    </w:p>
+    <w:p>
+      <w:pPr>
+        <w:pStyle w:val="a3"/>
+        <w:ind w:leftChars="0" w:left="360"/>
+      </w:pPr>
+      <w:r>
+        <w:rPr>
+          <w:rFonts w:hint="eastAsia"/>
+        </w:rPr>
+        <w:t xml:space="preserve">　物理ダメージは武器に基づいて実現したため、武器の形に関連しています。</w:t>
+      </w:r>
+    </w:p>
+    <w:p>
+      <w:pPr>
+        <w:pStyle w:val="a3"/>
+        <w:ind w:leftChars="0" w:left="360"/>
+      </w:pPr>
+      <w:r>
+        <w:rPr>
+          <w:rFonts w:hint="eastAsia"/>
+        </w:rPr>
+        <w:t xml:space="preserve">　魔法はプレーヤーから発射して、様々な形で最大距離まで移動するものです。</w:t>
+      </w:r>
+    </w:p>
+    <w:p>
+      <w:pPr>
+        <w:pStyle w:val="a3"/>
+        <w:ind w:leftChars="0" w:left="360"/>
+      </w:pPr>
+      <w:r>
+        <w:rPr>
+          <w:rFonts w:hint="eastAsia"/>
+        </w:rPr>
+        <w:t xml:space="preserve">　形は光線、放射線、円環、四角形</w:t>
+      </w:r>
+    </w:p>
+    <w:p>
+      <w:pPr>
+        <w:pStyle w:val="a3"/>
+        <w:ind w:leftChars="0" w:left="360"/>
+      </w:pPr>
+      <w:r>
+        <w:rPr>
+          <w:rFonts w:hint="eastAsia"/>
+        </w:rPr>
+        <w:t xml:space="preserve">　魔法は発生速度、移動速度、継続時間、最大射程、</w:t>
+      </w:r>
+    </w:p>
+    <w:p>
+      <w:pPr>
+        <w:pStyle w:val="a3"/>
+        <w:ind w:leftChars="0" w:left="360"/>
+      </w:pPr>
+      <w:r>
+        <w:rPr>
+          <w:rFonts w:hint="eastAsia"/>
+        </w:rPr>
+        <w:t xml:space="preserve">　状態は霧などがあります。</w:t>
+      </w:r>
+    </w:p>
+    <w:p>
+      <w:pPr>
+        <w:pStyle w:val="a3"/>
+        <w:ind w:leftChars="0" w:left="360"/>
+      </w:pPr>
+      <w:r>
+        <w:rPr>
+          <w:rFonts w:hint="eastAsia"/>
+        </w:rPr>
+        <w:t xml:space="preserve"> </w:t>
+      </w:r>
+      <w:r>
+        <w:t xml:space="preserve"> </w:t>
+      </w:r>
+      <w:r>
+        <w:rPr>
+          <w:rFonts w:hint="eastAsia"/>
+        </w:rPr>
+        <w:t>霧は発生速度が速いで、普通の魔法より残る時間が長いです。しかし最大射程が近い</w:t>
+      </w:r>
+      <w:r>
+        <w:rPr>
+          <w:rFonts w:hint="eastAsia"/>
+        </w:rPr>
+        <w:t>し、移動速度も遅い。</w:t>
+      </w:r>
+    </w:p>
+    <w:p>
+      <w:pPr>
+        <w:pStyle w:val="a3"/>
+        <w:ind w:leftChars="0" w:left="360"/>
+      </w:pPr>
+      <w:r>
+        <w:rPr>
+          <w:rFonts w:hint="eastAsia"/>
+        </w:rPr>
+        <w:t xml:space="preserve">　（今は普通と霧しかない）</w:t>
+      </w:r>
+    </w:p>
+    <w:p>
+      <w:pPr>
+        <w:pStyle w:val="a3"/>
+        <w:ind w:leftChars="0" w:left="360"/>
+      </w:pPr>
+      <w:r>
+        <w:rPr>
+          <w:rFonts w:hint="eastAsia"/>
+        </w:rPr>
+        <w:t>試験管：はじめは４個、最後は最大１２個を持つことができます。</w:t>
+      </w:r>
     </w:p>
     <w:sectPr>
       <w:pgSz w:w="11906" w:h="16838"/>

--- a/新企画/ゲーム企画（仮）.docx
+++ b/新企画/ゲーム企画（仮）.docx
@@ -277,7 +277,16 @@
           <w:rFonts w:hint="eastAsia"/>
           <w:lang w:eastAsia="zh-CN"/>
         </w:rPr>
-        <w:t>基底属性：力、知識、体力、魅力</w:t>
+        <w:t>基底属性：力、知識、体力</w:t>
+      </w:r>
+      <w:bookmarkStart w:id="0" w:name="_GoBack"/>
+      <w:bookmarkEnd w:id="0"/>
+      <w:r>
+        <w:rPr>
+          <w:rFonts w:hint="eastAsia"/>
+          <w:lang w:eastAsia="zh-CN"/>
+        </w:rPr>
+        <w:t>、魅力</w:t>
       </w:r>
     </w:p>
     <w:p>
@@ -435,10 +444,32 @@
         <w:rPr>
           <w:rFonts w:hint="eastAsia"/>
         </w:rPr>
-        <w:t xml:space="preserve">　物理・魔法</w:t>
-      </w:r>
-      <w:bookmarkStart w:id="0" w:name="_GoBack"/>
-      <w:bookmarkEnd w:id="0"/>
+        <w:t xml:space="preserve">　物理</w:t>
+      </w:r>
+      <w:r>
+        <w:rPr>
+          <w:rFonts w:hint="eastAsia"/>
+        </w:rPr>
+        <w:t>(</w:t>
+      </w:r>
+      <w:r>
+        <w:rPr>
+          <w:rFonts w:hint="eastAsia"/>
+        </w:rPr>
+        <w:t>武器</w:t>
+      </w:r>
+      <w:r>
+        <w:t>)</w:t>
+      </w:r>
+      <w:r>
+        <w:rPr>
+          <w:rFonts w:hint="eastAsia"/>
+        </w:rPr>
+        <w:t>・魔法</w:t>
+      </w:r>
+      <w:r>
+        <w:t>()</w:t>
+      </w:r>
     </w:p>
     <w:p>
       <w:pPr>
